--- a/images/ImageCredits.docx
+++ b/images/ImageCredits.docx
@@ -1,6 +1,6 @@
 
 <file path=word/document.xml><?xml version="1.0" encoding="utf-8"?>
-<w:document xmlns:wpc="http://schemas.microsoft.com/office/word/2010/wordprocessingCanvas" xmlns:cx="http://schemas.microsoft.com/office/drawing/2014/chartex" xmlns:cx1="http://schemas.microsoft.com/office/drawing/2015/9/8/chartex" xmlns:cx2="http://schemas.microsoft.com/office/drawing/2015/10/21/chartex" xmlns:cx3="http://schemas.microsoft.com/office/drawing/2016/5/9/chartex" xmlns:cx4="http://schemas.microsoft.com/office/drawing/2016/5/10/chartex" xmlns:cx5="http://schemas.microsoft.com/office/drawing/2016/5/11/chartex" xmlns:cx6="http://schemas.microsoft.com/office/drawing/2016/5/12/chartex" xmlns:cx7="http://schemas.microsoft.com/office/drawing/2016/5/13/chartex" xmlns:cx8="http://schemas.microsoft.com/office/drawing/2016/5/14/chartex" xmlns:mc="http://schemas.openxmlformats.org/markup-compatibility/2006" xmlns:aink="http://schemas.microsoft.com/office/drawing/2016/ink" xmlns:am3d="http://schemas.microsoft.com/office/drawing/2017/model3d" xmlns:o="urn:schemas-microsoft-com:office:office" xmlns:oel="http://schemas.microsoft.com/office/2019/extlst" xmlns:r="http://schemas.openxmlformats.org/officeDocument/2006/relationships" xmlns:m="http://schemas.openxmlformats.org/officeDocument/2006/math" xmlns:v="urn:schemas-microsoft-com:vml" xmlns:wp14="http://schemas.microsoft.com/office/word/2010/wordprocessingDrawing" xmlns:wp="http://schemas.openxmlformats.org/drawingml/2006/wordprocessingDrawing" xmlns:w10="urn:schemas-microsoft-com:office:word" xmlns:w="http://schemas.openxmlformats.org/wordprocessingml/2006/main" xmlns:w14="http://schemas.microsoft.com/office/word/2010/wordml" xmlns:w15="http://schemas.microsoft.com/office/word/2012/wordml" xmlns:w16cex="http://schemas.microsoft.com/office/word/2018/wordml/cex" xmlns:w16cid="http://schemas.microsoft.com/office/word/2016/wordml/cid" xmlns:w16="http://schemas.microsoft.com/office/word/2018/wordml" xmlns:w16du="http://schemas.microsoft.com/office/word/2023/wordml/word16du" xmlns:w16sdtdh="http://schemas.microsoft.com/office/word/2020/wordml/sdtdatahash" xmlns:w16se="http://schemas.microsoft.com/office/word/2015/wordml/symex" xmlns:wpg="http://schemas.microsoft.com/office/word/2010/wordprocessingGroup" xmlns:wpi="http://schemas.microsoft.com/office/word/2010/wordprocessingInk" xmlns:wne="http://schemas.microsoft.com/office/word/2006/wordml" xmlns:wps="http://schemas.microsoft.com/office/word/2010/wordprocessingShape" mc:Ignorable="w14 w15 w16se w16cid w16 w16cex w16sdtdh wp14">
+<w:document xmlns:wpc="http://schemas.microsoft.com/office/word/2010/wordprocessingCanvas" xmlns:cx="http://schemas.microsoft.com/office/drawing/2014/chartex" xmlns:cx1="http://schemas.microsoft.com/office/drawing/2015/9/8/chartex" xmlns:cx2="http://schemas.microsoft.com/office/drawing/2015/10/21/chartex" xmlns:cx3="http://schemas.microsoft.com/office/drawing/2016/5/9/chartex" xmlns:cx4="http://schemas.microsoft.com/office/drawing/2016/5/10/chartex" xmlns:cx5="http://schemas.microsoft.com/office/drawing/2016/5/11/chartex" xmlns:cx6="http://schemas.microsoft.com/office/drawing/2016/5/12/chartex" xmlns:cx7="http://schemas.microsoft.com/office/drawing/2016/5/13/chartex" xmlns:cx8="http://schemas.microsoft.com/office/drawing/2016/5/14/chartex" xmlns:mc="http://schemas.openxmlformats.org/markup-compatibility/2006" xmlns:aink="http://schemas.microsoft.com/office/drawing/2016/ink" xmlns:am3d="http://schemas.microsoft.com/office/drawing/2017/model3d" xmlns:o="urn:schemas-microsoft-com:office:office" xmlns:oel="http://schemas.microsoft.com/office/2019/extlst" xmlns:r="http://schemas.openxmlformats.org/officeDocument/2006/relationships" xmlns:m="http://schemas.openxmlformats.org/officeDocument/2006/math" xmlns:v="urn:schemas-microsoft-com:vml" xmlns:wp14="http://schemas.microsoft.com/office/word/2010/wordprocessingDrawing" xmlns:wp="http://schemas.openxmlformats.org/drawingml/2006/wordprocessingDrawing" xmlns:w10="urn:schemas-microsoft-com:office:word" xmlns:w="http://schemas.openxmlformats.org/wordprocessingml/2006/main" xmlns:w14="http://schemas.microsoft.com/office/word/2010/wordml" xmlns:w15="http://schemas.microsoft.com/office/word/2012/wordml" xmlns:w16cex="http://schemas.microsoft.com/office/word/2018/wordml/cex" xmlns:w16cid="http://schemas.microsoft.com/office/word/2016/wordml/cid" xmlns:w16="http://schemas.microsoft.com/office/word/2018/wordml" xmlns:w16sdtdh="http://schemas.microsoft.com/office/word/2020/wordml/sdtdatahash" xmlns:w16se="http://schemas.microsoft.com/office/word/2015/wordml/symex" xmlns:wpg="http://schemas.microsoft.com/office/word/2010/wordprocessingGroup" xmlns:wpi="http://schemas.microsoft.com/office/word/2010/wordprocessingInk" xmlns:wne="http://schemas.microsoft.com/office/word/2006/wordml" xmlns:wps="http://schemas.microsoft.com/office/word/2010/wordprocessingShape" mc:Ignorable="w14 w15 w16se w16cid w16 w16cex w16sdtdh wp14">
   <w:body>
     <w:p>
       <w:pPr>
@@ -12,7 +12,13 @@
         <w:t>Image Credits:</w:t>
       </w:r>
       <w:r>
-        <w:t xml:space="preserve"> (All non-credited images made by myself)</w:t>
+        <w:t xml:space="preserve"> (All non-credited images made by myself</w:t>
+      </w:r>
+      <w:r>
+        <w:t xml:space="preserve"> or are publicly available</w:t>
+      </w:r>
+      <w:r>
+        <w:t>)</w:t>
       </w:r>
     </w:p>
     <w:p/>
@@ -83,7 +89,16 @@
     </w:p>
     <w:p>
       <w:r>
-        <w:t>Games &amp; Coaches Image:</w:t>
+        <w:t xml:space="preserve">Our </w:t>
+      </w:r>
+      <w:r>
+        <w:t xml:space="preserve">Games &amp; Coaches </w:t>
+      </w:r>
+      <w:r>
+        <w:t>Page Background</w:t>
+      </w:r>
+      <w:r>
+        <w:t>:</w:t>
       </w:r>
     </w:p>
     <w:p>
@@ -127,8 +142,13 @@
       </w:hyperlink>
     </w:p>
     <w:p>
-      <w:r>
-        <w:t>MKLeo Image:</w:t>
+      <w:proofErr w:type="spellStart"/>
+      <w:r>
+        <w:t>MKLeo</w:t>
+      </w:r>
+      <w:proofErr w:type="spellEnd"/>
+      <w:r>
+        <w:t xml:space="preserve"> Image:</w:t>
       </w:r>
     </w:p>
     <w:p>
@@ -147,8 +167,13 @@
           <w:tab w:val="left" w:pos="3890"/>
         </w:tabs>
       </w:pPr>
-      <w:r>
-        <w:t>Dabuz Image:</w:t>
+      <w:proofErr w:type="spellStart"/>
+      <w:r>
+        <w:t>Dabuz</w:t>
+      </w:r>
+      <w:proofErr w:type="spellEnd"/>
+      <w:r>
+        <w:t xml:space="preserve"> Image:</w:t>
       </w:r>
     </w:p>
     <w:p>
@@ -197,8 +222,13 @@
           <w:tab w:val="left" w:pos="3890"/>
         </w:tabs>
       </w:pPr>
-      <w:r>
-        <w:t>Pokemon Image:</w:t>
+      <w:proofErr w:type="spellStart"/>
+      <w:r>
+        <w:t>Pokemon</w:t>
+      </w:r>
+      <w:proofErr w:type="spellEnd"/>
+      <w:r>
+        <w:t xml:space="preserve"> Image:</w:t>
       </w:r>
     </w:p>
     <w:p>
@@ -222,8 +252,13 @@
           <w:tab w:val="left" w:pos="3890"/>
         </w:tabs>
       </w:pPr>
-      <w:r>
-        <w:t>CybertronVGC Image:</w:t>
+      <w:proofErr w:type="spellStart"/>
+      <w:r>
+        <w:t>CybertronVGC</w:t>
+      </w:r>
+      <w:proofErr w:type="spellEnd"/>
+      <w:r>
+        <w:t xml:space="preserve"> Image:</w:t>
       </w:r>
     </w:p>
     <w:p>
@@ -247,8 +282,13 @@
           <w:tab w:val="left" w:pos="3890"/>
         </w:tabs>
       </w:pPr>
-      <w:r>
-        <w:t>WolfeyVGC Image:</w:t>
+      <w:proofErr w:type="spellStart"/>
+      <w:r>
+        <w:t>WolfeyVGC</w:t>
+      </w:r>
+      <w:proofErr w:type="spellEnd"/>
+      <w:r>
+        <w:t xml:space="preserve"> Image:</w:t>
       </w:r>
     </w:p>
     <w:p>
@@ -272,6 +312,132 @@
           <w:tab w:val="left" w:pos="3890"/>
         </w:tabs>
       </w:pPr>
+      <w:r>
+        <w:lastRenderedPageBreak/>
+        <w:t>Become A Coach Image:</w:t>
+      </w:r>
+    </w:p>
+    <w:p>
+      <w:pPr>
+        <w:tabs>
+          <w:tab w:val="left" w:pos="3890"/>
+        </w:tabs>
+      </w:pPr>
+      <w:hyperlink r:id="rId17" w:history="1">
+        <w:r>
+          <w:rPr>
+            <w:rStyle w:val="Hyperlink"/>
+          </w:rPr>
+          <w:t>https://christihegstad.com/blog/thinking-becoming-coach-5-steps-get-started/</w:t>
+        </w:r>
+      </w:hyperlink>
+    </w:p>
+    <w:p>
+      <w:pPr>
+        <w:tabs>
+          <w:tab w:val="left" w:pos="3890"/>
+        </w:tabs>
+      </w:pPr>
+      <w:r>
+        <w:t>About Us Page Background:</w:t>
+      </w:r>
+    </w:p>
+    <w:p>
+      <w:pPr>
+        <w:tabs>
+          <w:tab w:val="left" w:pos="3890"/>
+        </w:tabs>
+      </w:pPr>
+      <w:hyperlink r:id="rId18" w:history="1">
+        <w:r>
+          <w:rPr>
+            <w:rStyle w:val="Hyperlink"/>
+          </w:rPr>
+          <w:t>https://nmsuroundup.com/20940/showcase/competitive-smash-bros-in-las-cruces-everything-you-need-to-know/</w:t>
+        </w:r>
+      </w:hyperlink>
+    </w:p>
+    <w:p>
+      <w:pPr>
+        <w:tabs>
+          <w:tab w:val="left" w:pos="3890"/>
+        </w:tabs>
+      </w:pPr>
+      <w:r>
+        <w:t>What We Offer Image:</w:t>
+      </w:r>
+    </w:p>
+    <w:p>
+      <w:pPr>
+        <w:tabs>
+          <w:tab w:val="left" w:pos="3890"/>
+        </w:tabs>
+      </w:pPr>
+      <w:hyperlink r:id="rId19" w:history="1">
+        <w:r>
+          <w:rPr>
+            <w:rStyle w:val="Hyperlink"/>
+          </w:rPr>
+          <w:t>https://blog.acer.com/en/discussion/200/a-brief-history-of-esports-and-competitive-gaming</w:t>
+        </w:r>
+      </w:hyperlink>
+    </w:p>
+    <w:p>
+      <w:pPr>
+        <w:tabs>
+          <w:tab w:val="left" w:pos="3890"/>
+        </w:tabs>
+      </w:pPr>
+      <w:r>
+        <w:t>Opening Hours Image:</w:t>
+      </w:r>
+    </w:p>
+    <w:p>
+      <w:pPr>
+        <w:tabs>
+          <w:tab w:val="left" w:pos="3890"/>
+        </w:tabs>
+      </w:pPr>
+      <w:hyperlink r:id="rId20" w:history="1">
+        <w:r>
+          <w:rPr>
+            <w:rStyle w:val="Hyperlink"/>
+          </w:rPr>
+          <w:t>https://shoor.com.ph/blog/best-online-games-with-friends/</w:t>
+        </w:r>
+      </w:hyperlink>
+    </w:p>
+    <w:p>
+      <w:pPr>
+        <w:tabs>
+          <w:tab w:val="left" w:pos="3890"/>
+        </w:tabs>
+      </w:pPr>
+      <w:r>
+        <w:t>Booking Confirmation Image:</w:t>
+      </w:r>
+    </w:p>
+    <w:p>
+      <w:pPr>
+        <w:tabs>
+          <w:tab w:val="left" w:pos="3890"/>
+        </w:tabs>
+      </w:pPr>
+      <w:hyperlink r:id="rId21" w:history="1">
+        <w:r>
+          <w:rPr>
+            <w:rStyle w:val="Hyperlink"/>
+          </w:rPr>
+          <w:t>https://pokemonblog.com/2021/10/05/sora-shaking-hands-with-mario-in-front-of-the-entire-super-smash-bros-ultimate-cast-is-hands-down-the-most-epic-moment-of-2021/</w:t>
+        </w:r>
+      </w:hyperlink>
+    </w:p>
+    <w:p>
+      <w:pPr>
+        <w:tabs>
+          <w:tab w:val="left" w:pos="3890"/>
+        </w:tabs>
+      </w:pPr>
     </w:p>
     <w:p>
       <w:pPr>
@@ -291,7 +457,39 @@
     </w:p>
     <w:p>
       <w:r>
-        <w:t>&lt;iframe src="https://www.google.com/maps/embed?pb=!1m18!1m12!1m3!1d350.49643984864645!2d-75.73089827554242!3d45.349387193556986!2m3!1f0!2f0!3f0!3m2!1i1024!2i768!4f13.1!3m3!1m2!1s0x4cce0700018f7cc1%3A0xb0617fcddb1fa234!2sClick%20eSports!5e0!3m2!1sen!2sca!4v1686241574990!5m2!1sen!2sca" width="400" height="300" style="border:0;" allowfullscreen="" loading="lazy" referrerpolicy="no-referrer-when-downgrade"&gt;&lt;/iframe&gt;</w:t>
+        <w:t>&lt;</w:t>
+      </w:r>
+      <w:proofErr w:type="spellStart"/>
+      <w:r>
+        <w:t>iframe</w:t>
+      </w:r>
+      <w:proofErr w:type="spellEnd"/>
+      <w:r>
+        <w:t xml:space="preserve"> src="https://www.google.com/maps/embed?pb=!1m18!1m12!1m3!1d350.49643984864645!2d-75.73089827554242!3d45.349387193556986!2m3!1f0!2f0!3f0!3m2!1i1024!2i768!4f13.1!3m3!1m2!1s0x4cce0700018f7cc1%3A0xb0617fcddb1fa234!2sClick%20eSports!5e0!3m2!1sen!2sca!4v1686241574990!5m2!1sen!2sca" width="400" height="300" style="border:0;" </w:t>
+      </w:r>
+      <w:proofErr w:type="spellStart"/>
+      <w:r>
+        <w:t>allowfullscreen</w:t>
+      </w:r>
+      <w:proofErr w:type="spellEnd"/>
+      <w:r>
+        <w:t xml:space="preserve">="" loading="lazy" </w:t>
+      </w:r>
+      <w:proofErr w:type="spellStart"/>
+      <w:r>
+        <w:t>referrerpolicy</w:t>
+      </w:r>
+      <w:proofErr w:type="spellEnd"/>
+      <w:r>
+        <w:t>="no-referrer-when-downgrade"&gt;&lt;/</w:t>
+      </w:r>
+      <w:proofErr w:type="spellStart"/>
+      <w:r>
+        <w:t>iframe</w:t>
+      </w:r>
+      <w:proofErr w:type="spellEnd"/>
+      <w:r>
+        <w:t>&gt;</w:t>
       </w:r>
     </w:p>
     <w:p/>
@@ -755,6 +953,18 @@
       <w:shd w:val="clear" w:color="auto" w:fill="E1DFDD"/>
     </w:rPr>
   </w:style>
+  <w:style w:type="character" w:styleId="FollowedHyperlink">
+    <w:name w:val="FollowedHyperlink"/>
+    <w:basedOn w:val="DefaultParagraphFont"/>
+    <w:uiPriority w:val="99"/>
+    <w:semiHidden/>
+    <w:unhideWhenUsed/>
+    <w:rsid w:val="00940066"/>
+    <w:rPr>
+      <w:color w:val="954F72" w:themeColor="followedHyperlink"/>
+      <w:u w:val="single"/>
+    </w:rPr>
+  </w:style>
 </w:styles>
 </file>
 
